--- a/O2S MedicalRecord/Templates/PhieuPhauThuatThuThuat/Rút NKQ.docx
+++ b/O2S MedicalRecord/Templates/PhieuPhauThuatThuThuat/Rút NKQ.docx
@@ -44,7 +44,7 @@
                 <w:noProof/>
               </w:rPr>
               <w:drawing>
-                <wp:anchor distT="0" distB="0" distL="114300" distR="114300" simplePos="0" relativeHeight="251658240" behindDoc="1" locked="0" layoutInCell="1" allowOverlap="1">
+                <wp:anchor distT="0" distB="0" distL="114300" distR="114300" simplePos="0" relativeHeight="251656192" behindDoc="1" locked="0" layoutInCell="1" allowOverlap="1">
                   <wp:simplePos x="0" y="0"/>
                   <wp:positionH relativeFrom="column">
                     <wp:posOffset>16510</wp:posOffset>
@@ -225,13 +225,50 @@
             </w:r>
             <w:r>
               <w:rPr>
-                <w:rFonts w:cs="Times New Roman"/>
+                <w:rFonts w:eastAsia="PMingLiU"/>
                 <w:b/>
+                <w:szCs w:val="24"/>
+                <w:lang w:eastAsia="zh-HK"/>
+              </w:rPr>
+              <w:fldChar w:fldCharType="begin"/>
+            </w:r>
+            <w:r>
+              <w:rPr>
+                <w:rFonts w:eastAsia="PMingLiU"/>
+                <w:b/>
+                <w:szCs w:val="24"/>
+                <w:lang w:eastAsia="zh-HK"/>
+              </w:rPr>
+              <w:instrText xml:space="preserve"> MERGEFIELD  SOVAOVIEN  \* MERGEFORMAT </w:instrText>
+            </w:r>
+            <w:r>
+              <w:rPr>
+                <w:rFonts w:eastAsia="PMingLiU"/>
+                <w:b/>
+                <w:szCs w:val="24"/>
+                <w:lang w:eastAsia="zh-HK"/>
+              </w:rPr>
+              <w:fldChar w:fldCharType="separate"/>
+            </w:r>
+            <w:r>
+              <w:rPr>
+                <w:rFonts w:eastAsia="PMingLiU"/>
+                <w:b/>
+                <w:noProof/>
+                <w:szCs w:val="24"/>
+                <w:lang w:eastAsia="zh-HK"/>
               </w:rPr>
               <w:t>«SOVAOVIEN»</w:t>
             </w:r>
-            <w:bookmarkStart w:id="0" w:name="_GoBack"/>
-            <w:bookmarkEnd w:id="0"/>
+            <w:r>
+              <w:rPr>
+                <w:rFonts w:eastAsia="PMingLiU"/>
+                <w:b/>
+                <w:szCs w:val="24"/>
+                <w:lang w:eastAsia="zh-HK"/>
+              </w:rPr>
+              <w:fldChar w:fldCharType="end"/>
+            </w:r>
           </w:p>
         </w:tc>
       </w:tr>
@@ -343,7 +380,168 @@
           <w:rFonts w:cs="Times New Roman"/>
           <w:szCs w:val="28"/>
         </w:rPr>
-        <w:t>Họ tên người bệnh : «PATIENTNAME»  tuổi : «PATIENT_AGE» Nam/nữ : «PATIENT_GENDERNAME»</w:t>
+        <w:t xml:space="preserve">Họ tên người bệnh : </w:t>
+      </w:r>
+      <w:r>
+        <w:rPr>
+          <w:rFonts w:eastAsia="PMingLiU"/>
+          <w:szCs w:val="24"/>
+          <w:lang w:eastAsia="zh-HK"/>
+        </w:rPr>
+        <w:fldChar w:fldCharType="begin"/>
+      </w:r>
+      <w:r>
+        <w:rPr>
+          <w:rFonts w:eastAsia="PMingLiU"/>
+          <w:szCs w:val="24"/>
+          <w:lang w:eastAsia="zh-HK"/>
+        </w:rPr>
+        <w:instrText xml:space="preserve"> MERGEFIELD  PATIENTNAME  \* MERGEFORMAT </w:instrText>
+      </w:r>
+      <w:r>
+        <w:rPr>
+          <w:rFonts w:eastAsia="PMingLiU"/>
+          <w:szCs w:val="24"/>
+          <w:lang w:eastAsia="zh-HK"/>
+        </w:rPr>
+        <w:fldChar w:fldCharType="separate"/>
+      </w:r>
+      <w:r>
+        <w:rPr>
+          <w:rFonts w:eastAsia="PMingLiU"/>
+          <w:noProof/>
+          <w:szCs w:val="24"/>
+          <w:lang w:eastAsia="zh-HK"/>
+        </w:rPr>
+        <w:t>«PATIENTNAME»</w:t>
+      </w:r>
+      <w:r>
+        <w:rPr>
+          <w:rFonts w:eastAsia="PMingLiU"/>
+          <w:szCs w:val="24"/>
+          <w:lang w:eastAsia="zh-HK"/>
+        </w:rPr>
+        <w:fldChar w:fldCharType="end"/>
+      </w:r>
+      <w:r>
+        <w:rPr>
+          <w:rFonts w:eastAsia="PMingLiU"/>
+          <w:szCs w:val="24"/>
+          <w:lang w:eastAsia="zh-HK"/>
+        </w:rPr>
+        <w:t xml:space="preserve"> </w:t>
+      </w:r>
+      <w:r>
+        <w:rPr>
+          <w:rFonts w:eastAsia="PMingLiU"/>
+          <w:szCs w:val="24"/>
+          <w:lang w:eastAsia="zh-HK"/>
+        </w:rPr>
+        <w:tab/>
+      </w:r>
+      <w:r>
+        <w:rPr>
+          <w:rFonts w:cs="Times New Roman"/>
+          <w:szCs w:val="28"/>
+        </w:rPr>
+        <w:t xml:space="preserve">tuổi : </w:t>
+      </w:r>
+      <w:r>
+        <w:rPr>
+          <w:rFonts w:eastAsia="PMingLiU"/>
+          <w:szCs w:val="24"/>
+          <w:lang w:eastAsia="zh-HK"/>
+        </w:rPr>
+        <w:fldChar w:fldCharType="begin"/>
+      </w:r>
+      <w:r>
+        <w:rPr>
+          <w:rFonts w:eastAsia="PMingLiU"/>
+          <w:szCs w:val="24"/>
+          <w:lang w:eastAsia="zh-HK"/>
+        </w:rPr>
+        <w:instrText xml:space="preserve"> MERGEFIELD  PATIENT_AGE  \* MERGEFORMAT </w:instrText>
+      </w:r>
+      <w:r>
+        <w:rPr>
+          <w:rFonts w:eastAsia="PMingLiU"/>
+          <w:szCs w:val="24"/>
+          <w:lang w:eastAsia="zh-HK"/>
+        </w:rPr>
+        <w:fldChar w:fldCharType="separate"/>
+      </w:r>
+      <w:r>
+        <w:rPr>
+          <w:rFonts w:eastAsia="PMingLiU"/>
+          <w:noProof/>
+          <w:szCs w:val="24"/>
+          <w:lang w:eastAsia="zh-HK"/>
+        </w:rPr>
+        <w:t>«PATIENT_AGE»</w:t>
+      </w:r>
+      <w:r>
+        <w:rPr>
+          <w:rFonts w:eastAsia="PMingLiU"/>
+          <w:szCs w:val="24"/>
+          <w:lang w:eastAsia="zh-HK"/>
+        </w:rPr>
+        <w:fldChar w:fldCharType="end"/>
+      </w:r>
+      <w:r>
+        <w:rPr>
+          <w:rFonts w:eastAsia="PMingLiU"/>
+          <w:szCs w:val="24"/>
+          <w:lang w:eastAsia="zh-HK"/>
+        </w:rPr>
+        <w:t xml:space="preserve"> </w:t>
+      </w:r>
+      <w:r>
+        <w:rPr>
+          <w:rFonts w:cs="Times New Roman"/>
+          <w:szCs w:val="28"/>
+        </w:rPr>
+        <w:t xml:space="preserve">Nam/nữ : </w:t>
+      </w:r>
+      <w:r>
+        <w:rPr>
+          <w:rFonts w:eastAsia="PMingLiU"/>
+          <w:szCs w:val="24"/>
+          <w:lang w:eastAsia="zh-HK"/>
+        </w:rPr>
+        <w:fldChar w:fldCharType="begin"/>
+      </w:r>
+      <w:r>
+        <w:rPr>
+          <w:rFonts w:eastAsia="PMingLiU"/>
+          <w:szCs w:val="24"/>
+          <w:lang w:eastAsia="zh-HK"/>
+        </w:rPr>
+        <w:instrText xml:space="preserve"> MERGEFIELD  PATIENT_GENDERNAME  \* MERGEFORMAT </w:instrText>
+      </w:r>
+      <w:r>
+        <w:rPr>
+          <w:rFonts w:eastAsia="PMingLiU"/>
+          <w:szCs w:val="24"/>
+          <w:lang w:eastAsia="zh-HK"/>
+        </w:rPr>
+        <w:fldChar w:fldCharType="separate"/>
+      </w:r>
+      <w:r>
+        <w:rPr>
+          <w:rFonts w:eastAsia="PMingLiU"/>
+          <w:noProof/>
+          <w:szCs w:val="24"/>
+          <w:lang w:eastAsia="zh-HK"/>
+        </w:rPr>
+        <w:t>«PATIENT_GENDERNAME»</w:t>
+      </w:r>
+      <w:r>
+        <w:rPr>
+          <w:rFonts w:eastAsia="PMingLiU"/>
+          <w:szCs w:val="24"/>
+          <w:lang w:eastAsia="zh-HK"/>
+        </w:rPr>
+        <w:fldChar w:fldCharType="end"/>
       </w:r>
     </w:p>
     <w:p>
@@ -360,7 +558,176 @@
           <w:rFonts w:cs="Times New Roman"/>
           <w:szCs w:val="28"/>
         </w:rPr>
-        <w:t>Khoa : «DEPARTMENTGROUPNAME» Buồng : «DEPARTMENTNAME» Giường : «GIUONG»</w:t>
+        <w:t xml:space="preserve">Khoa : </w:t>
+      </w:r>
+      <w:r>
+        <w:rPr>
+          <w:rFonts w:eastAsia="PMingLiU"/>
+          <w:szCs w:val="24"/>
+          <w:lang w:eastAsia="zh-HK"/>
+        </w:rPr>
+        <w:fldChar w:fldCharType="begin"/>
+      </w:r>
+      <w:r>
+        <w:rPr>
+          <w:rFonts w:eastAsia="PMingLiU"/>
+          <w:szCs w:val="24"/>
+          <w:lang w:eastAsia="zh-HK"/>
+        </w:rPr>
+        <w:instrText xml:space="preserve"> MERGEFIELD  DEPARTMENTGROUPNAME  \* MERGEFORMAT </w:instrText>
+      </w:r>
+      <w:r>
+        <w:rPr>
+          <w:rFonts w:eastAsia="PMingLiU"/>
+          <w:szCs w:val="24"/>
+          <w:lang w:eastAsia="zh-HK"/>
+        </w:rPr>
+        <w:fldChar w:fldCharType="separate"/>
+      </w:r>
+      <w:r>
+        <w:rPr>
+          <w:rFonts w:eastAsia="PMingLiU"/>
+          <w:noProof/>
+          <w:szCs w:val="24"/>
+          <w:lang w:eastAsia="zh-HK"/>
+        </w:rPr>
+        <w:t>«DEPARTMENTGROUPNAME»</w:t>
+      </w:r>
+      <w:r>
+        <w:rPr>
+          <w:rFonts w:eastAsia="PMingLiU"/>
+          <w:szCs w:val="24"/>
+          <w:lang w:eastAsia="zh-HK"/>
+        </w:rPr>
+        <w:fldChar w:fldCharType="end"/>
+      </w:r>
+      <w:r>
+        <w:rPr>
+          <w:rFonts w:eastAsia="PMingLiU"/>
+          <w:szCs w:val="24"/>
+          <w:lang w:eastAsia="zh-HK"/>
+        </w:rPr>
+        <w:t xml:space="preserve"> </w:t>
+      </w:r>
+      <w:r>
+        <w:rPr>
+          <w:rFonts w:eastAsia="PMingLiU"/>
+          <w:szCs w:val="24"/>
+          <w:lang w:eastAsia="zh-HK"/>
+        </w:rPr>
+        <w:tab/>
+      </w:r>
+      <w:r>
+        <w:rPr>
+          <w:rFonts w:cs="Times New Roman"/>
+          <w:szCs w:val="28"/>
+        </w:rPr>
+        <w:t xml:space="preserve">Buồng : </w:t>
+      </w:r>
+      <w:r>
+        <w:rPr>
+          <w:rFonts w:eastAsia="PMingLiU"/>
+          <w:szCs w:val="24"/>
+          <w:lang w:eastAsia="zh-HK"/>
+        </w:rPr>
+        <w:fldChar w:fldCharType="begin"/>
+      </w:r>
+      <w:r>
+        <w:rPr>
+          <w:rFonts w:eastAsia="PMingLiU"/>
+          <w:szCs w:val="24"/>
+          <w:lang w:eastAsia="zh-HK"/>
+        </w:rPr>
+        <w:instrText xml:space="preserve"> MERGEFIELD  DEPARTMENTNAME  \* MERGEFORMAT </w:instrText>
+      </w:r>
+      <w:r>
+        <w:rPr>
+          <w:rFonts w:eastAsia="PMingLiU"/>
+          <w:szCs w:val="24"/>
+          <w:lang w:eastAsia="zh-HK"/>
+        </w:rPr>
+        <w:fldChar w:fldCharType="separate"/>
+      </w:r>
+      <w:r>
+        <w:rPr>
+          <w:rFonts w:eastAsia="PMingLiU"/>
+          <w:noProof/>
+          <w:szCs w:val="24"/>
+          <w:lang w:eastAsia="zh-HK"/>
+        </w:rPr>
+        <w:t>«DEPARTMENTNAME»</w:t>
+      </w:r>
+      <w:r>
+        <w:rPr>
+          <w:rFonts w:eastAsia="PMingLiU"/>
+          <w:szCs w:val="24"/>
+          <w:lang w:eastAsia="zh-HK"/>
+        </w:rPr>
+        <w:fldChar w:fldCharType="end"/>
+      </w:r>
+      <w:r>
+        <w:rPr>
+          <w:rFonts w:eastAsia="PMingLiU"/>
+          <w:szCs w:val="24"/>
+          <w:lang w:eastAsia="zh-HK"/>
+        </w:rPr>
+        <w:t xml:space="preserve"> </w:t>
+      </w:r>
+      <w:r>
+        <w:rPr>
+          <w:rFonts w:eastAsia="PMingLiU"/>
+          <w:szCs w:val="24"/>
+          <w:lang w:eastAsia="zh-HK"/>
+        </w:rPr>
+        <w:tab/>
+      </w:r>
+      <w:r>
+        <w:rPr>
+          <w:rFonts w:cs="Times New Roman"/>
+          <w:szCs w:val="28"/>
+        </w:rPr>
+        <w:t xml:space="preserve">Giường : </w:t>
+      </w:r>
+      <w:r>
+        <w:rPr>
+          <w:rFonts w:eastAsia="PMingLiU"/>
+          <w:szCs w:val="24"/>
+          <w:lang w:eastAsia="zh-HK"/>
+        </w:rPr>
+        <w:fldChar w:fldCharType="begin"/>
+      </w:r>
+      <w:r>
+        <w:rPr>
+          <w:rFonts w:eastAsia="PMingLiU"/>
+          <w:szCs w:val="24"/>
+          <w:lang w:eastAsia="zh-HK"/>
+        </w:rPr>
+        <w:instrText xml:space="preserve"> MERGEFIELD  GIUONG  \* MERGEFORMAT </w:instrText>
+      </w:r>
+      <w:r>
+        <w:rPr>
+          <w:rFonts w:eastAsia="PMingLiU"/>
+          <w:szCs w:val="24"/>
+          <w:lang w:eastAsia="zh-HK"/>
+        </w:rPr>
+        <w:fldChar w:fldCharType="separate"/>
+      </w:r>
+      <w:r>
+        <w:rPr>
+          <w:rFonts w:eastAsia="PMingLiU"/>
+          <w:noProof/>
+          <w:szCs w:val="24"/>
+          <w:lang w:eastAsia="zh-HK"/>
+        </w:rPr>
+        <w:t>«GIUONG»</w:t>
+      </w:r>
+      <w:r>
+        <w:rPr>
+          <w:rFonts w:eastAsia="PMingLiU"/>
+          <w:szCs w:val="24"/>
+          <w:lang w:eastAsia="zh-HK"/>
+        </w:rPr>
+        <w:fldChar w:fldCharType="end"/>
       </w:r>
     </w:p>
     <w:p>
@@ -377,7 +744,119 @@
           <w:rFonts w:cs="Times New Roman"/>
           <w:szCs w:val="28"/>
         </w:rPr>
-        <w:t>Vào viện lúc : «VIENPHIDATE_GIO» giờ «VIENPHIDATE_PHUT» phút</w:t>
+        <w:t xml:space="preserve">Vào viện lúc : </w:t>
+      </w:r>
+      <w:r>
+        <w:rPr>
+          <w:rFonts w:eastAsia="PMingLiU"/>
+          <w:szCs w:val="24"/>
+          <w:lang w:eastAsia="zh-HK"/>
+        </w:rPr>
+        <w:fldChar w:fldCharType="begin"/>
+      </w:r>
+      <w:r>
+        <w:rPr>
+          <w:rFonts w:eastAsia="PMingLiU"/>
+          <w:szCs w:val="24"/>
+          <w:lang w:eastAsia="zh-HK"/>
+        </w:rPr>
+        <w:instrText xml:space="preserve"> MERGEFIELD  VIENPHIDATE_NT_GIO  \* MERGEFORMAT </w:instrText>
+      </w:r>
+      <w:r>
+        <w:rPr>
+          <w:rFonts w:eastAsia="PMingLiU"/>
+          <w:szCs w:val="24"/>
+          <w:lang w:eastAsia="zh-HK"/>
+        </w:rPr>
+        <w:fldChar w:fldCharType="separate"/>
+      </w:r>
+      <w:r>
+        <w:rPr>
+          <w:rFonts w:eastAsia="PMingLiU"/>
+          <w:noProof/>
+          <w:szCs w:val="24"/>
+          <w:lang w:eastAsia="zh-HK"/>
+        </w:rPr>
+        <w:t>«VIENPHIDATE_NT_GIO»</w:t>
+      </w:r>
+      <w:r>
+        <w:rPr>
+          <w:rFonts w:eastAsia="PMingLiU"/>
+          <w:szCs w:val="24"/>
+          <w:lang w:eastAsia="zh-HK"/>
+        </w:rPr>
+        <w:fldChar w:fldCharType="end"/>
+      </w:r>
+      <w:r>
+        <w:rPr>
+          <w:rFonts w:eastAsia="PMingLiU"/>
+          <w:szCs w:val="24"/>
+          <w:lang w:eastAsia="zh-HK"/>
+        </w:rPr>
+        <w:t xml:space="preserve"> </w:t>
+      </w:r>
+      <w:r>
+        <w:rPr>
+          <w:rFonts w:cs="Times New Roman"/>
+          <w:szCs w:val="28"/>
+        </w:rPr>
+        <w:t xml:space="preserve">giờ </w:t>
+      </w:r>
+      <w:r>
+        <w:rPr>
+          <w:rFonts w:eastAsia="PMingLiU"/>
+          <w:szCs w:val="24"/>
+          <w:lang w:eastAsia="zh-HK"/>
+        </w:rPr>
+        <w:fldChar w:fldCharType="begin"/>
+      </w:r>
+      <w:r>
+        <w:rPr>
+          <w:rFonts w:eastAsia="PMingLiU"/>
+          <w:szCs w:val="24"/>
+          <w:lang w:eastAsia="zh-HK"/>
+        </w:rPr>
+        <w:instrText xml:space="preserve"> MERGEFIELD  VIENPHIDATE_NT_PHUT  \* MERGEFORMAT </w:instrText>
+      </w:r>
+      <w:r>
+        <w:rPr>
+          <w:rFonts w:eastAsia="PMingLiU"/>
+          <w:szCs w:val="24"/>
+          <w:lang w:eastAsia="zh-HK"/>
+        </w:rPr>
+        <w:fldChar w:fldCharType="separate"/>
+      </w:r>
+      <w:r>
+        <w:rPr>
+          <w:rFonts w:eastAsia="PMingLiU"/>
+          <w:noProof/>
+          <w:szCs w:val="24"/>
+          <w:lang w:eastAsia="zh-HK"/>
+        </w:rPr>
+        <w:t>«VIENPHIDATE_NT_PHUT»</w:t>
+      </w:r>
+      <w:r>
+        <w:rPr>
+          <w:rFonts w:eastAsia="PMingLiU"/>
+          <w:szCs w:val="24"/>
+          <w:lang w:eastAsia="zh-HK"/>
+        </w:rPr>
+        <w:fldChar w:fldCharType="end"/>
+      </w:r>
+      <w:r>
+        <w:rPr>
+          <w:rFonts w:eastAsia="PMingLiU"/>
+          <w:szCs w:val="24"/>
+          <w:lang w:eastAsia="zh-HK"/>
+        </w:rPr>
+        <w:t xml:space="preserve"> </w:t>
+      </w:r>
+      <w:r>
+        <w:rPr>
+          <w:rFonts w:cs="Times New Roman"/>
+          <w:szCs w:val="28"/>
+        </w:rPr>
+        <w:t xml:space="preserve">phút  </w:t>
       </w:r>
       <w:r>
         <w:rPr>
@@ -385,8 +864,163 @@
           <w:szCs w:val="28"/>
         </w:rPr>
         <w:tab/>
-        <w:t xml:space="preserve">        ngày «VIENPHIDATE_NGAY» tháng «VIENPHIDATE_THANG» năm : 2017</w:t>
-      </w:r>
+        <w:t xml:space="preserve">ngày </w:t>
+      </w:r>
+      <w:r>
+        <w:rPr>
+          <w:rFonts w:eastAsia="PMingLiU"/>
+          <w:szCs w:val="24"/>
+          <w:lang w:eastAsia="zh-HK"/>
+        </w:rPr>
+        <w:fldChar w:fldCharType="begin"/>
+      </w:r>
+      <w:r>
+        <w:rPr>
+          <w:rFonts w:eastAsia="PMingLiU"/>
+          <w:szCs w:val="24"/>
+          <w:lang w:eastAsia="zh-HK"/>
+        </w:rPr>
+        <w:instrText xml:space="preserve"> MERGEFIELD  VIENPHIDATE_NT_NGAY  \* MERGEFORMAT </w:instrText>
+      </w:r>
+      <w:r>
+        <w:rPr>
+          <w:rFonts w:eastAsia="PMingLiU"/>
+          <w:szCs w:val="24"/>
+          <w:lang w:eastAsia="zh-HK"/>
+        </w:rPr>
+        <w:fldChar w:fldCharType="separate"/>
+      </w:r>
+      <w:r>
+        <w:rPr>
+          <w:rFonts w:eastAsia="PMingLiU"/>
+          <w:noProof/>
+          <w:szCs w:val="24"/>
+          <w:lang w:eastAsia="zh-HK"/>
+        </w:rPr>
+        <w:t>«VIENPHIDATE_NT_NGAY»</w:t>
+      </w:r>
+      <w:r>
+        <w:rPr>
+          <w:rFonts w:eastAsia="PMingLiU"/>
+          <w:szCs w:val="24"/>
+          <w:lang w:eastAsia="zh-HK"/>
+        </w:rPr>
+        <w:fldChar w:fldCharType="end"/>
+      </w:r>
+      <w:r>
+        <w:rPr>
+          <w:rFonts w:eastAsia="PMingLiU"/>
+          <w:szCs w:val="24"/>
+          <w:lang w:eastAsia="zh-HK"/>
+        </w:rPr>
+        <w:t xml:space="preserve"> </w:t>
+      </w:r>
+      <w:r>
+        <w:rPr>
+          <w:rFonts w:cs="Times New Roman"/>
+          <w:szCs w:val="28"/>
+        </w:rPr>
+        <w:t xml:space="preserve">tháng </w:t>
+      </w:r>
+      <w:r>
+        <w:rPr>
+          <w:rFonts w:eastAsia="PMingLiU"/>
+          <w:szCs w:val="24"/>
+          <w:lang w:eastAsia="zh-HK"/>
+        </w:rPr>
+        <w:fldChar w:fldCharType="begin"/>
+      </w:r>
+      <w:r>
+        <w:rPr>
+          <w:rFonts w:eastAsia="PMingLiU"/>
+          <w:szCs w:val="24"/>
+          <w:lang w:eastAsia="zh-HK"/>
+        </w:rPr>
+        <w:instrText xml:space="preserve"> MERGEFIELD  VIENPHIDATE_NT_THANG  \* MERGEFORMAT </w:instrText>
+      </w:r>
+      <w:r>
+        <w:rPr>
+          <w:rFonts w:eastAsia="PMingLiU"/>
+          <w:szCs w:val="24"/>
+          <w:lang w:eastAsia="zh-HK"/>
+        </w:rPr>
+        <w:fldChar w:fldCharType="separate"/>
+      </w:r>
+      <w:r>
+        <w:rPr>
+          <w:rFonts w:eastAsia="PMingLiU"/>
+          <w:noProof/>
+          <w:szCs w:val="24"/>
+          <w:lang w:eastAsia="zh-HK"/>
+        </w:rPr>
+        <w:t>«VIENPHIDATE_NT_THANG»</w:t>
+      </w:r>
+      <w:r>
+        <w:rPr>
+          <w:rFonts w:eastAsia="PMingLiU"/>
+          <w:szCs w:val="24"/>
+          <w:lang w:eastAsia="zh-HK"/>
+        </w:rPr>
+        <w:fldChar w:fldCharType="end"/>
+      </w:r>
+      <w:r>
+        <w:rPr>
+          <w:rFonts w:eastAsia="PMingLiU"/>
+          <w:szCs w:val="24"/>
+          <w:lang w:eastAsia="zh-HK"/>
+        </w:rPr>
+        <w:t xml:space="preserve"> </w:t>
+      </w:r>
+      <w:r>
+        <w:rPr>
+          <w:rFonts w:cs="Times New Roman"/>
+          <w:szCs w:val="28"/>
+        </w:rPr>
+        <w:t xml:space="preserve">năm : </w:t>
+      </w:r>
+      <w:r>
+        <w:rPr>
+          <w:rFonts w:eastAsia="PMingLiU"/>
+          <w:szCs w:val="24"/>
+          <w:lang w:eastAsia="zh-HK"/>
+        </w:rPr>
+        <w:fldChar w:fldCharType="begin"/>
+      </w:r>
+      <w:r>
+        <w:rPr>
+          <w:rFonts w:eastAsia="PMingLiU"/>
+          <w:szCs w:val="24"/>
+          <w:lang w:eastAsia="zh-HK"/>
+        </w:rPr>
+        <w:instrText xml:space="preserve"> MERGEFIELD  VIENPHIDATE_NT_NAM  \* MERGEFORMAT </w:instrText>
+      </w:r>
+      <w:r>
+        <w:rPr>
+          <w:rFonts w:eastAsia="PMingLiU"/>
+          <w:szCs w:val="24"/>
+          <w:lang w:eastAsia="zh-HK"/>
+        </w:rPr>
+        <w:fldChar w:fldCharType="separate"/>
+      </w:r>
+      <w:r>
+        <w:rPr>
+          <w:rFonts w:eastAsia="PMingLiU"/>
+          <w:noProof/>
+          <w:szCs w:val="24"/>
+          <w:lang w:eastAsia="zh-HK"/>
+        </w:rPr>
+        <w:t>«VIENPHIDATE_NT_NAM»</w:t>
+      </w:r>
+      <w:r>
+        <w:rPr>
+          <w:rFonts w:eastAsia="PMingLiU"/>
+          <w:szCs w:val="24"/>
+          <w:lang w:eastAsia="zh-HK"/>
+        </w:rPr>
+        <w:fldChar w:fldCharType="end"/>
+      </w:r>
+      <w:bookmarkStart w:id="0" w:name="_GoBack"/>
+      <w:bookmarkEnd w:id="0"/>
     </w:p>
     <w:p>
       <w:pPr>
@@ -402,7 +1036,119 @@
           <w:rFonts w:cs="Times New Roman"/>
           <w:szCs w:val="28"/>
         </w:rPr>
-        <w:t>Phẫu thuật/thủ thuật lúc : «TG_PTTT_GIO» giờ «TG_PTTT_PHUT» phút</w:t>
+        <w:t xml:space="preserve">Phẫu thuật/thủ thuật lúc : </w:t>
+      </w:r>
+      <w:r>
+        <w:rPr>
+          <w:rFonts w:eastAsia="PMingLiU"/>
+          <w:szCs w:val="24"/>
+          <w:lang w:eastAsia="zh-HK"/>
+        </w:rPr>
+        <w:fldChar w:fldCharType="begin"/>
+      </w:r>
+      <w:r>
+        <w:rPr>
+          <w:rFonts w:eastAsia="PMingLiU"/>
+          <w:szCs w:val="24"/>
+          <w:lang w:eastAsia="zh-HK"/>
+        </w:rPr>
+        <w:instrText xml:space="preserve"> MERGEFIELD TG_PTTT_GIO  \* MERGEFORMAT </w:instrText>
+      </w:r>
+      <w:r>
+        <w:rPr>
+          <w:rFonts w:eastAsia="PMingLiU"/>
+          <w:szCs w:val="24"/>
+          <w:lang w:eastAsia="zh-HK"/>
+        </w:rPr>
+        <w:fldChar w:fldCharType="separate"/>
+      </w:r>
+      <w:r>
+        <w:rPr>
+          <w:rFonts w:eastAsia="PMingLiU"/>
+          <w:noProof/>
+          <w:szCs w:val="24"/>
+          <w:lang w:eastAsia="zh-HK"/>
+        </w:rPr>
+        <w:t>«TG_PTTT_GIO»</w:t>
+      </w:r>
+      <w:r>
+        <w:rPr>
+          <w:rFonts w:eastAsia="PMingLiU"/>
+          <w:szCs w:val="24"/>
+          <w:lang w:eastAsia="zh-HK"/>
+        </w:rPr>
+        <w:fldChar w:fldCharType="end"/>
+      </w:r>
+      <w:r>
+        <w:rPr>
+          <w:rFonts w:eastAsia="PMingLiU"/>
+          <w:szCs w:val="24"/>
+          <w:lang w:eastAsia="zh-HK"/>
+        </w:rPr>
+        <w:t xml:space="preserve"> </w:t>
+      </w:r>
+      <w:r>
+        <w:rPr>
+          <w:rFonts w:cs="Times New Roman"/>
+          <w:szCs w:val="28"/>
+        </w:rPr>
+        <w:t xml:space="preserve">giờ </w:t>
+      </w:r>
+      <w:r>
+        <w:rPr>
+          <w:rFonts w:eastAsia="PMingLiU"/>
+          <w:szCs w:val="24"/>
+          <w:lang w:eastAsia="zh-HK"/>
+        </w:rPr>
+        <w:fldChar w:fldCharType="begin"/>
+      </w:r>
+      <w:r>
+        <w:rPr>
+          <w:rFonts w:eastAsia="PMingLiU"/>
+          <w:szCs w:val="24"/>
+          <w:lang w:eastAsia="zh-HK"/>
+        </w:rPr>
+        <w:instrText xml:space="preserve"> MERGEFIELD  TG_PTTT_PHUT  \* MERGEFORMAT </w:instrText>
+      </w:r>
+      <w:r>
+        <w:rPr>
+          <w:rFonts w:eastAsia="PMingLiU"/>
+          <w:szCs w:val="24"/>
+          <w:lang w:eastAsia="zh-HK"/>
+        </w:rPr>
+        <w:fldChar w:fldCharType="separate"/>
+      </w:r>
+      <w:r>
+        <w:rPr>
+          <w:rFonts w:eastAsia="PMingLiU"/>
+          <w:noProof/>
+          <w:szCs w:val="24"/>
+          <w:lang w:eastAsia="zh-HK"/>
+        </w:rPr>
+        <w:t>«TG_PTTT_PHUT»</w:t>
+      </w:r>
+      <w:r>
+        <w:rPr>
+          <w:rFonts w:eastAsia="PMingLiU"/>
+          <w:szCs w:val="24"/>
+          <w:lang w:eastAsia="zh-HK"/>
+        </w:rPr>
+        <w:fldChar w:fldCharType="end"/>
+      </w:r>
+      <w:r>
+        <w:rPr>
+          <w:rFonts w:eastAsia="PMingLiU"/>
+          <w:szCs w:val="24"/>
+          <w:lang w:eastAsia="zh-HK"/>
+        </w:rPr>
+        <w:t xml:space="preserve"> </w:t>
+      </w:r>
+      <w:r>
+        <w:rPr>
+          <w:rFonts w:cs="Times New Roman"/>
+          <w:szCs w:val="28"/>
+        </w:rPr>
+        <w:t xml:space="preserve">phút    </w:t>
       </w:r>
       <w:r>
         <w:rPr>
@@ -410,7 +1156,160 @@
           <w:szCs w:val="28"/>
         </w:rPr>
         <w:tab/>
-        <w:t xml:space="preserve">        ngày «TG_PTTT_NGAY» tháng «TG_PTTT_THANG» năm : 2017</w:t>
+        <w:t xml:space="preserve">ngày </w:t>
+      </w:r>
+      <w:r>
+        <w:rPr>
+          <w:rFonts w:eastAsia="PMingLiU"/>
+          <w:szCs w:val="24"/>
+          <w:lang w:eastAsia="zh-HK"/>
+        </w:rPr>
+        <w:fldChar w:fldCharType="begin"/>
+      </w:r>
+      <w:r>
+        <w:rPr>
+          <w:rFonts w:eastAsia="PMingLiU"/>
+          <w:szCs w:val="24"/>
+          <w:lang w:eastAsia="zh-HK"/>
+        </w:rPr>
+        <w:instrText xml:space="preserve"> MERGEFIELD  TG_PTTT_NGAY  \* MERGEFORMAT </w:instrText>
+      </w:r>
+      <w:r>
+        <w:rPr>
+          <w:rFonts w:eastAsia="PMingLiU"/>
+          <w:szCs w:val="24"/>
+          <w:lang w:eastAsia="zh-HK"/>
+        </w:rPr>
+        <w:fldChar w:fldCharType="separate"/>
+      </w:r>
+      <w:r>
+        <w:rPr>
+          <w:rFonts w:eastAsia="PMingLiU"/>
+          <w:noProof/>
+          <w:szCs w:val="24"/>
+          <w:lang w:eastAsia="zh-HK"/>
+        </w:rPr>
+        <w:t>«TG_PTTT_NGAY»</w:t>
+      </w:r>
+      <w:r>
+        <w:rPr>
+          <w:rFonts w:eastAsia="PMingLiU"/>
+          <w:szCs w:val="24"/>
+          <w:lang w:eastAsia="zh-HK"/>
+        </w:rPr>
+        <w:fldChar w:fldCharType="end"/>
+      </w:r>
+      <w:r>
+        <w:rPr>
+          <w:rFonts w:eastAsia="PMingLiU"/>
+          <w:szCs w:val="24"/>
+          <w:lang w:eastAsia="zh-HK"/>
+        </w:rPr>
+        <w:t xml:space="preserve"> </w:t>
+      </w:r>
+      <w:r>
+        <w:rPr>
+          <w:rFonts w:cs="Times New Roman"/>
+          <w:szCs w:val="28"/>
+        </w:rPr>
+        <w:t xml:space="preserve">tháng </w:t>
+      </w:r>
+      <w:r>
+        <w:rPr>
+          <w:rFonts w:eastAsia="PMingLiU"/>
+          <w:szCs w:val="24"/>
+          <w:lang w:eastAsia="zh-HK"/>
+        </w:rPr>
+        <w:fldChar w:fldCharType="begin"/>
+      </w:r>
+      <w:r>
+        <w:rPr>
+          <w:rFonts w:eastAsia="PMingLiU"/>
+          <w:szCs w:val="24"/>
+          <w:lang w:eastAsia="zh-HK"/>
+        </w:rPr>
+        <w:instrText xml:space="preserve"> MERGEFIELD  TG_PTTT_THANG  \* MERGEFORMAT </w:instrText>
+      </w:r>
+      <w:r>
+        <w:rPr>
+          <w:rFonts w:eastAsia="PMingLiU"/>
+          <w:szCs w:val="24"/>
+          <w:lang w:eastAsia="zh-HK"/>
+        </w:rPr>
+        <w:fldChar w:fldCharType="separate"/>
+      </w:r>
+      <w:r>
+        <w:rPr>
+          <w:rFonts w:eastAsia="PMingLiU"/>
+          <w:noProof/>
+          <w:szCs w:val="24"/>
+          <w:lang w:eastAsia="zh-HK"/>
+        </w:rPr>
+        <w:t>«TG_PTTT_THANG»</w:t>
+      </w:r>
+      <w:r>
+        <w:rPr>
+          <w:rFonts w:eastAsia="PMingLiU"/>
+          <w:szCs w:val="24"/>
+          <w:lang w:eastAsia="zh-HK"/>
+        </w:rPr>
+        <w:fldChar w:fldCharType="end"/>
+      </w:r>
+      <w:r>
+        <w:rPr>
+          <w:rFonts w:eastAsia="PMingLiU"/>
+          <w:szCs w:val="24"/>
+          <w:lang w:eastAsia="zh-HK"/>
+        </w:rPr>
+        <w:t xml:space="preserve"> </w:t>
+      </w:r>
+      <w:r>
+        <w:rPr>
+          <w:rFonts w:cs="Times New Roman"/>
+          <w:szCs w:val="28"/>
+        </w:rPr>
+        <w:t xml:space="preserve">năm : </w:t>
+      </w:r>
+      <w:r>
+        <w:rPr>
+          <w:rFonts w:eastAsia="PMingLiU"/>
+          <w:szCs w:val="24"/>
+          <w:lang w:eastAsia="zh-HK"/>
+        </w:rPr>
+        <w:fldChar w:fldCharType="begin"/>
+      </w:r>
+      <w:r>
+        <w:rPr>
+          <w:rFonts w:eastAsia="PMingLiU"/>
+          <w:szCs w:val="24"/>
+          <w:lang w:eastAsia="zh-HK"/>
+        </w:rPr>
+        <w:instrText xml:space="preserve"> MERGEFIELD  TG_PTTT_NAM  \* MERGEFORMAT </w:instrText>
+      </w:r>
+      <w:r>
+        <w:rPr>
+          <w:rFonts w:eastAsia="PMingLiU"/>
+          <w:szCs w:val="24"/>
+          <w:lang w:eastAsia="zh-HK"/>
+        </w:rPr>
+        <w:fldChar w:fldCharType="separate"/>
+      </w:r>
+      <w:r>
+        <w:rPr>
+          <w:rFonts w:eastAsia="PMingLiU"/>
+          <w:noProof/>
+          <w:szCs w:val="24"/>
+          <w:lang w:eastAsia="zh-HK"/>
+        </w:rPr>
+        <w:t>«TG_PTTT_NAM»</w:t>
+      </w:r>
+      <w:r>
+        <w:rPr>
+          <w:rFonts w:eastAsia="PMingLiU"/>
+          <w:szCs w:val="24"/>
+          <w:lang w:eastAsia="zh-HK"/>
+        </w:rPr>
+        <w:fldChar w:fldCharType="end"/>
       </w:r>
     </w:p>
     <w:p>
@@ -427,7 +1326,48 @@
           <w:rFonts w:cs="Times New Roman"/>
           <w:szCs w:val="28"/>
         </w:rPr>
-        <w:t>Chẩn đoán : «CHANDOAN»</w:t>
+        <w:t xml:space="preserve">Chẩn đoán : </w:t>
+      </w:r>
+      <w:r>
+        <w:rPr>
+          <w:rFonts w:eastAsia="PMingLiU"/>
+          <w:szCs w:val="24"/>
+          <w:lang w:eastAsia="zh-HK"/>
+        </w:rPr>
+        <w:fldChar w:fldCharType="begin"/>
+      </w:r>
+      <w:r>
+        <w:rPr>
+          <w:rFonts w:eastAsia="PMingLiU"/>
+          <w:szCs w:val="24"/>
+          <w:lang w:eastAsia="zh-HK"/>
+        </w:rPr>
+        <w:instrText xml:space="preserve"> MERGEFIELD  CHANDOAN  \* MERGEFORMAT </w:instrText>
+      </w:r>
+      <w:r>
+        <w:rPr>
+          <w:rFonts w:eastAsia="PMingLiU"/>
+          <w:szCs w:val="24"/>
+          <w:lang w:eastAsia="zh-HK"/>
+        </w:rPr>
+        <w:fldChar w:fldCharType="separate"/>
+      </w:r>
+      <w:r>
+        <w:rPr>
+          <w:rFonts w:eastAsia="PMingLiU"/>
+          <w:noProof/>
+          <w:szCs w:val="24"/>
+          <w:lang w:eastAsia="zh-HK"/>
+        </w:rPr>
+        <w:t>«CHANDOAN»</w:t>
+      </w:r>
+      <w:r>
+        <w:rPr>
+          <w:rFonts w:eastAsia="PMingLiU"/>
+          <w:szCs w:val="24"/>
+          <w:lang w:eastAsia="zh-HK"/>
+        </w:rPr>
+        <w:fldChar w:fldCharType="end"/>
       </w:r>
     </w:p>
     <w:p>
@@ -435,8 +1375,9 @@
         <w:spacing w:line="0" w:lineRule="atLeast"/>
         <w:jc w:val="both"/>
         <w:rPr>
-          <w:rFonts w:cs="Times New Roman"/>
-          <w:szCs w:val="28"/>
+          <w:rFonts w:eastAsia="PMingLiU"/>
+          <w:szCs w:val="24"/>
+          <w:lang w:eastAsia="zh-HK"/>
         </w:rPr>
       </w:pPr>
       <w:r>
@@ -444,7 +1385,48 @@
           <w:rFonts w:cs="Times New Roman"/>
           <w:szCs w:val="28"/>
         </w:rPr>
-        <w:t>Trước phẫu thuật/thủ thuật : «CD_TRUOC_PTTT»</w:t>
+        <w:t xml:space="preserve">Trước phẫu thuật/thủ thuật : </w:t>
+      </w:r>
+      <w:r>
+        <w:rPr>
+          <w:rFonts w:eastAsia="PMingLiU"/>
+          <w:szCs w:val="24"/>
+          <w:lang w:eastAsia="zh-HK"/>
+        </w:rPr>
+        <w:fldChar w:fldCharType="begin"/>
+      </w:r>
+      <w:r>
+        <w:rPr>
+          <w:rFonts w:eastAsia="PMingLiU"/>
+          <w:szCs w:val="24"/>
+          <w:lang w:eastAsia="zh-HK"/>
+        </w:rPr>
+        <w:instrText xml:space="preserve"> MERGEFIELD  CD_TRUOC_PTTT  \* MERGEFORMAT </w:instrText>
+      </w:r>
+      <w:r>
+        <w:rPr>
+          <w:rFonts w:eastAsia="PMingLiU"/>
+          <w:szCs w:val="24"/>
+          <w:lang w:eastAsia="zh-HK"/>
+        </w:rPr>
+        <w:fldChar w:fldCharType="separate"/>
+      </w:r>
+      <w:r>
+        <w:rPr>
+          <w:rFonts w:eastAsia="PMingLiU"/>
+          <w:noProof/>
+          <w:szCs w:val="24"/>
+          <w:lang w:eastAsia="zh-HK"/>
+        </w:rPr>
+        <w:t>«CD_TRUOC_PTTT»</w:t>
+      </w:r>
+      <w:r>
+        <w:rPr>
+          <w:rFonts w:eastAsia="PMingLiU"/>
+          <w:szCs w:val="24"/>
+          <w:lang w:eastAsia="zh-HK"/>
+        </w:rPr>
+        <w:fldChar w:fldCharType="end"/>
       </w:r>
     </w:p>
     <w:p>
@@ -461,7 +1443,48 @@
           <w:rFonts w:cs="Times New Roman"/>
           <w:szCs w:val="28"/>
         </w:rPr>
-        <w:t>Sau phẫu thuật/thủ thuật : «CD_SAU_PTTT»</w:t>
+        <w:t xml:space="preserve">Sau phẫu thuật/thủ thuật : </w:t>
+      </w:r>
+      <w:r>
+        <w:rPr>
+          <w:rFonts w:eastAsia="PMingLiU"/>
+          <w:szCs w:val="24"/>
+          <w:lang w:eastAsia="zh-HK"/>
+        </w:rPr>
+        <w:fldChar w:fldCharType="begin"/>
+      </w:r>
+      <w:r>
+        <w:rPr>
+          <w:rFonts w:eastAsia="PMingLiU"/>
+          <w:szCs w:val="24"/>
+          <w:lang w:eastAsia="zh-HK"/>
+        </w:rPr>
+        <w:instrText xml:space="preserve"> MERGEFIELD  CD_SAU_PTTT  \* MERGEFORMAT </w:instrText>
+      </w:r>
+      <w:r>
+        <w:rPr>
+          <w:rFonts w:eastAsia="PMingLiU"/>
+          <w:szCs w:val="24"/>
+          <w:lang w:eastAsia="zh-HK"/>
+        </w:rPr>
+        <w:fldChar w:fldCharType="separate"/>
+      </w:r>
+      <w:r>
+        <w:rPr>
+          <w:rFonts w:eastAsia="PMingLiU"/>
+          <w:noProof/>
+          <w:szCs w:val="24"/>
+          <w:lang w:eastAsia="zh-HK"/>
+        </w:rPr>
+        <w:t>«CD_SAU_PTTT»</w:t>
+      </w:r>
+      <w:r>
+        <w:rPr>
+          <w:rFonts w:eastAsia="PMingLiU"/>
+          <w:szCs w:val="24"/>
+          <w:lang w:eastAsia="zh-HK"/>
+        </w:rPr>
+        <w:fldChar w:fldCharType="end"/>
       </w:r>
     </w:p>
     <w:p>
@@ -478,7 +1501,48 @@
           <w:rFonts w:cs="Times New Roman"/>
           <w:szCs w:val="28"/>
         </w:rPr>
-        <w:t>Phương pháp phẫu thuật/thủ thuật : «PHUONGPHAP_PTTT»</w:t>
+        <w:t xml:space="preserve">Phương pháp phẫu thuật/thủ thuật : </w:t>
+      </w:r>
+      <w:r>
+        <w:rPr>
+          <w:rFonts w:eastAsia="PMingLiU"/>
+          <w:szCs w:val="24"/>
+          <w:lang w:eastAsia="zh-HK"/>
+        </w:rPr>
+        <w:fldChar w:fldCharType="begin"/>
+      </w:r>
+      <w:r>
+        <w:rPr>
+          <w:rFonts w:eastAsia="PMingLiU"/>
+          <w:szCs w:val="24"/>
+          <w:lang w:eastAsia="zh-HK"/>
+        </w:rPr>
+        <w:instrText xml:space="preserve"> MERGEFIELD  PHUONGPHAP_PTTT  \* MERGEFORMAT </w:instrText>
+      </w:r>
+      <w:r>
+        <w:rPr>
+          <w:rFonts w:eastAsia="PMingLiU"/>
+          <w:szCs w:val="24"/>
+          <w:lang w:eastAsia="zh-HK"/>
+        </w:rPr>
+        <w:fldChar w:fldCharType="separate"/>
+      </w:r>
+      <w:r>
+        <w:rPr>
+          <w:rFonts w:eastAsia="PMingLiU"/>
+          <w:noProof/>
+          <w:szCs w:val="24"/>
+          <w:lang w:eastAsia="zh-HK"/>
+        </w:rPr>
+        <w:t>«PHUONGPHAP_PTTT»</w:t>
+      </w:r>
+      <w:r>
+        <w:rPr>
+          <w:rFonts w:eastAsia="PMingLiU"/>
+          <w:szCs w:val="24"/>
+          <w:lang w:eastAsia="zh-HK"/>
+        </w:rPr>
+        <w:fldChar w:fldCharType="end"/>
       </w:r>
     </w:p>
     <w:p>
@@ -486,8 +1550,9 @@
         <w:spacing w:line="0" w:lineRule="atLeast"/>
         <w:jc w:val="both"/>
         <w:rPr>
-          <w:rFonts w:cs="Times New Roman"/>
-          <w:szCs w:val="28"/>
+          <w:rFonts w:eastAsia="PMingLiU"/>
+          <w:szCs w:val="24"/>
+          <w:lang w:eastAsia="zh-HK"/>
         </w:rPr>
       </w:pPr>
       <w:r>
@@ -495,7 +1560,48 @@
           <w:rFonts w:cs="Times New Roman"/>
           <w:szCs w:val="28"/>
         </w:rPr>
-        <w:t>Loại pháp phẫu thuật/thủ thuật : «LOAIPHAP_PTTT»</w:t>
+        <w:t xml:space="preserve">Loại pháp phẫu thuật/thủ thuật : </w:t>
+      </w:r>
+      <w:r>
+        <w:rPr>
+          <w:rFonts w:eastAsia="PMingLiU"/>
+          <w:szCs w:val="24"/>
+          <w:lang w:eastAsia="zh-HK"/>
+        </w:rPr>
+        <w:fldChar w:fldCharType="begin"/>
+      </w:r>
+      <w:r>
+        <w:rPr>
+          <w:rFonts w:eastAsia="PMingLiU"/>
+          <w:szCs w:val="24"/>
+          <w:lang w:eastAsia="zh-HK"/>
+        </w:rPr>
+        <w:instrText xml:space="preserve"> MERGEFIELD  LOAIPHAP_PTTT  \* MERGEFORMAT </w:instrText>
+      </w:r>
+      <w:r>
+        <w:rPr>
+          <w:rFonts w:eastAsia="PMingLiU"/>
+          <w:szCs w:val="24"/>
+          <w:lang w:eastAsia="zh-HK"/>
+        </w:rPr>
+        <w:fldChar w:fldCharType="separate"/>
+      </w:r>
+      <w:r>
+        <w:rPr>
+          <w:rFonts w:eastAsia="PMingLiU"/>
+          <w:noProof/>
+          <w:szCs w:val="24"/>
+          <w:lang w:eastAsia="zh-HK"/>
+        </w:rPr>
+        <w:t>«LOAIPHAP_PTTT»</w:t>
+      </w:r>
+      <w:r>
+        <w:rPr>
+          <w:rFonts w:eastAsia="PMingLiU"/>
+          <w:szCs w:val="24"/>
+          <w:lang w:eastAsia="zh-HK"/>
+        </w:rPr>
+        <w:fldChar w:fldCharType="end"/>
       </w:r>
     </w:p>
     <w:p>
@@ -503,8 +1609,9 @@
         <w:spacing w:line="0" w:lineRule="atLeast"/>
         <w:jc w:val="both"/>
         <w:rPr>
-          <w:rFonts w:cs="Times New Roman"/>
-          <w:szCs w:val="28"/>
+          <w:rFonts w:eastAsia="PMingLiU"/>
+          <w:szCs w:val="24"/>
+          <w:lang w:eastAsia="zh-HK"/>
         </w:rPr>
       </w:pPr>
       <w:r>
@@ -512,7 +1619,48 @@
           <w:rFonts w:cs="Times New Roman"/>
           <w:szCs w:val="28"/>
         </w:rPr>
-        <w:t>Phương pháp vô cảm : «PHUONGPHAP_COCAM»</w:t>
+        <w:t xml:space="preserve">Phương pháp vô cảm : </w:t>
+      </w:r>
+      <w:r>
+        <w:rPr>
+          <w:rFonts w:eastAsia="PMingLiU"/>
+          <w:szCs w:val="24"/>
+          <w:lang w:eastAsia="zh-HK"/>
+        </w:rPr>
+        <w:fldChar w:fldCharType="begin"/>
+      </w:r>
+      <w:r>
+        <w:rPr>
+          <w:rFonts w:eastAsia="PMingLiU"/>
+          <w:szCs w:val="24"/>
+          <w:lang w:eastAsia="zh-HK"/>
+        </w:rPr>
+        <w:instrText xml:space="preserve"> MERGEFIELD  PHUONGPHAP_VOCAM  \* MERGEFORMAT </w:instrText>
+      </w:r>
+      <w:r>
+        <w:rPr>
+          <w:rFonts w:eastAsia="PMingLiU"/>
+          <w:szCs w:val="24"/>
+          <w:lang w:eastAsia="zh-HK"/>
+        </w:rPr>
+        <w:fldChar w:fldCharType="separate"/>
+      </w:r>
+      <w:r>
+        <w:rPr>
+          <w:rFonts w:eastAsia="PMingLiU"/>
+          <w:noProof/>
+          <w:szCs w:val="24"/>
+          <w:lang w:eastAsia="zh-HK"/>
+        </w:rPr>
+        <w:t>«PHUONGPHAP_VOCAM»</w:t>
+      </w:r>
+      <w:r>
+        <w:rPr>
+          <w:rFonts w:eastAsia="PMingLiU"/>
+          <w:szCs w:val="24"/>
+          <w:lang w:eastAsia="zh-HK"/>
+        </w:rPr>
+        <w:fldChar w:fldCharType="end"/>
       </w:r>
     </w:p>
     <w:p>
@@ -529,7 +1677,48 @@
           <w:rFonts w:cs="Times New Roman"/>
           <w:szCs w:val="28"/>
         </w:rPr>
-        <w:t>Bác sỹ phẫu thuật/thủ thuật : «BACSI_PTTT»</w:t>
+        <w:t xml:space="preserve">Bác sỹ phẫu thuật/thủ thuật : </w:t>
+      </w:r>
+      <w:r>
+        <w:rPr>
+          <w:rFonts w:eastAsia="PMingLiU"/>
+          <w:szCs w:val="24"/>
+          <w:lang w:eastAsia="zh-HK"/>
+        </w:rPr>
+        <w:fldChar w:fldCharType="begin"/>
+      </w:r>
+      <w:r>
+        <w:rPr>
+          <w:rFonts w:eastAsia="PMingLiU"/>
+          <w:szCs w:val="24"/>
+          <w:lang w:eastAsia="zh-HK"/>
+        </w:rPr>
+        <w:instrText xml:space="preserve"> MERGEFIELD  BACSI_PTTT  \* MERGEFORMAT </w:instrText>
+      </w:r>
+      <w:r>
+        <w:rPr>
+          <w:rFonts w:eastAsia="PMingLiU"/>
+          <w:szCs w:val="24"/>
+          <w:lang w:eastAsia="zh-HK"/>
+        </w:rPr>
+        <w:fldChar w:fldCharType="separate"/>
+      </w:r>
+      <w:r>
+        <w:rPr>
+          <w:rFonts w:eastAsia="PMingLiU"/>
+          <w:noProof/>
+          <w:szCs w:val="24"/>
+          <w:lang w:eastAsia="zh-HK"/>
+        </w:rPr>
+        <w:t>«BACSI_PTTT»</w:t>
+      </w:r>
+      <w:r>
+        <w:rPr>
+          <w:rFonts w:eastAsia="PMingLiU"/>
+          <w:szCs w:val="24"/>
+          <w:lang w:eastAsia="zh-HK"/>
+        </w:rPr>
+        <w:fldChar w:fldCharType="end"/>
       </w:r>
     </w:p>
     <w:p>
@@ -546,7 +1735,48 @@
           <w:rFonts w:cs="Times New Roman"/>
           <w:szCs w:val="28"/>
         </w:rPr>
-        <w:t>Bác sỹ gây mê hồi sức : «BACSI_GAYME»</w:t>
+        <w:t xml:space="preserve">Bác sỹ gây mê hồi sức : </w:t>
+      </w:r>
+      <w:r>
+        <w:rPr>
+          <w:rFonts w:eastAsia="PMingLiU"/>
+          <w:szCs w:val="24"/>
+          <w:lang w:eastAsia="zh-HK"/>
+        </w:rPr>
+        <w:fldChar w:fldCharType="begin"/>
+      </w:r>
+      <w:r>
+        <w:rPr>
+          <w:rFonts w:eastAsia="PMingLiU"/>
+          <w:szCs w:val="24"/>
+          <w:lang w:eastAsia="zh-HK"/>
+        </w:rPr>
+        <w:instrText xml:space="preserve"> MERGEFIELD  BACSI_GAYME  \* MERGEFORMAT </w:instrText>
+      </w:r>
+      <w:r>
+        <w:rPr>
+          <w:rFonts w:eastAsia="PMingLiU"/>
+          <w:szCs w:val="24"/>
+          <w:lang w:eastAsia="zh-HK"/>
+        </w:rPr>
+        <w:fldChar w:fldCharType="separate"/>
+      </w:r>
+      <w:r>
+        <w:rPr>
+          <w:rFonts w:eastAsia="PMingLiU"/>
+          <w:noProof/>
+          <w:szCs w:val="24"/>
+          <w:lang w:eastAsia="zh-HK"/>
+        </w:rPr>
+        <w:t>«BACSI_GAYME»</w:t>
+      </w:r>
+      <w:r>
+        <w:rPr>
+          <w:rFonts w:eastAsia="PMingLiU"/>
+          <w:szCs w:val="24"/>
+          <w:lang w:eastAsia="zh-HK"/>
+        </w:rPr>
+        <w:fldChar w:fldCharType="end"/>
       </w:r>
     </w:p>
     <w:tbl>
@@ -629,7 +1859,7 @@
                 <w:szCs w:val="28"/>
               </w:rPr>
               <w:drawing>
-                <wp:anchor distT="0" distB="0" distL="114300" distR="114300" simplePos="0" relativeHeight="251660288" behindDoc="1" locked="0" layoutInCell="1" allowOverlap="1">
+                <wp:anchor distT="0" distB="0" distL="114300" distR="114300" simplePos="0" relativeHeight="251659264" behindDoc="1" locked="0" layoutInCell="1" allowOverlap="1">
                   <wp:simplePos x="0" y="0"/>
                   <wp:positionH relativeFrom="column">
                     <wp:posOffset>1654810</wp:posOffset>
@@ -689,7 +1919,7 @@
                 <w:szCs w:val="28"/>
               </w:rPr>
               <w:drawing>
-                <wp:anchor distT="0" distB="0" distL="114300" distR="114300" simplePos="0" relativeHeight="251659264" behindDoc="1" locked="0" layoutInCell="1" allowOverlap="1">
+                <wp:anchor distT="0" distB="0" distL="114300" distR="114300" simplePos="0" relativeHeight="251658240" behindDoc="1" locked="0" layoutInCell="1" allowOverlap="1">
                   <wp:simplePos x="0" y="0"/>
                   <wp:positionH relativeFrom="column">
                     <wp:posOffset>1588135</wp:posOffset>
@@ -749,7 +1979,7 @@
                 <w:szCs w:val="28"/>
               </w:rPr>
               <w:drawing>
-                <wp:anchor distT="0" distB="0" distL="114300" distR="114300" simplePos="0" relativeHeight="251658240" behindDoc="1" locked="0" layoutInCell="1" allowOverlap="1">
+                <wp:anchor distT="0" distB="0" distL="114300" distR="114300" simplePos="0" relativeHeight="251657216" behindDoc="1" locked="0" layoutInCell="1" allowOverlap="1">
                   <wp:simplePos x="0" y="0"/>
                   <wp:positionH relativeFrom="column">
                     <wp:posOffset>1711960</wp:posOffset>

--- a/O2S MedicalRecord/Templates/PhieuPhauThuatThuThuat/Rút NKQ.docx
+++ b/O2S MedicalRecord/Templates/PhieuPhauThuatThuThuat/Rút NKQ.docx
@@ -1019,8 +1019,6 @@
         </w:rPr>
         <w:fldChar w:fldCharType="end"/>
       </w:r>
-      <w:bookmarkStart w:id="0" w:name="_GoBack"/>
-      <w:bookmarkEnd w:id="0"/>
     </w:p>
     <w:p>
       <w:pPr>
@@ -1912,126 +1910,6 @@
                 </wp:anchor>
               </w:drawing>
             </w:r>
-            <w:r>
-              <w:rPr>
-                <w:rFonts w:cs="Times New Roman"/>
-                <w:noProof/>
-                <w:szCs w:val="28"/>
-              </w:rPr>
-              <w:drawing>
-                <wp:anchor distT="0" distB="0" distL="114300" distR="114300" simplePos="0" relativeHeight="251658240" behindDoc="1" locked="0" layoutInCell="1" allowOverlap="1">
-                  <wp:simplePos x="0" y="0"/>
-                  <wp:positionH relativeFrom="column">
-                    <wp:posOffset>1588135</wp:posOffset>
-                  </wp:positionH>
-                  <wp:positionV relativeFrom="paragraph">
-                    <wp:posOffset>43815</wp:posOffset>
-                  </wp:positionV>
-                  <wp:extent cx="2447925" cy="2286000"/>
-                  <wp:effectExtent l="19050" t="0" r="9525" b="0"/>
-                  <wp:wrapNone/>
-                  <wp:docPr id="2" name="Picture 1" descr="C:\Users\Bs.Truong Anh Minh\Desktop\bước 1- ống nội thực khí quản(1).JPG"/>
-                  <wp:cNvGraphicFramePr>
-                    <a:graphicFrameLocks xmlns:a="http://schemas.openxmlformats.org/drawingml/2006/main" noChangeAspect="1"/>
-                  </wp:cNvGraphicFramePr>
-                  <a:graphic xmlns:a="http://schemas.openxmlformats.org/drawingml/2006/main">
-                    <a:graphicData uri="http://schemas.openxmlformats.org/drawingml/2006/picture">
-                      <pic:pic xmlns:pic="http://schemas.openxmlformats.org/drawingml/2006/picture">
-                        <pic:nvPicPr>
-                          <pic:cNvPr id="0" name="Picture 1" descr="C:\Users\Bs.Truong Anh Minh\Desktop\bước 1- ống nội thực khí quản(1).JPG"/>
-                          <pic:cNvPicPr>
-                            <a:picLocks noChangeAspect="1" noChangeArrowheads="1"/>
-                          </pic:cNvPicPr>
-                        </pic:nvPicPr>
-                        <pic:blipFill>
-                          <a:blip r:embed="rId6" cstate="print"/>
-                          <a:srcRect/>
-                          <a:stretch>
-                            <a:fillRect/>
-                          </a:stretch>
-                        </pic:blipFill>
-                        <pic:spPr bwMode="auto">
-                          <a:xfrm>
-                            <a:off x="0" y="0"/>
-                            <a:ext cx="2447925" cy="2286000"/>
-                          </a:xfrm>
-                          <a:prstGeom prst="rect">
-                            <a:avLst/>
-                          </a:prstGeom>
-                          <a:noFill/>
-                          <a:ln w="9525">
-                            <a:noFill/>
-                            <a:miter lim="800000"/>
-                            <a:headEnd/>
-                            <a:tailEnd/>
-                          </a:ln>
-                        </pic:spPr>
-                      </pic:pic>
-                    </a:graphicData>
-                  </a:graphic>
-                </wp:anchor>
-              </w:drawing>
-            </w:r>
-            <w:r>
-              <w:rPr>
-                <w:rFonts w:cs="Times New Roman"/>
-                <w:noProof/>
-                <w:szCs w:val="28"/>
-              </w:rPr>
-              <w:drawing>
-                <wp:anchor distT="0" distB="0" distL="114300" distR="114300" simplePos="0" relativeHeight="251657216" behindDoc="1" locked="0" layoutInCell="1" allowOverlap="1">
-                  <wp:simplePos x="0" y="0"/>
-                  <wp:positionH relativeFrom="column">
-                    <wp:posOffset>1711960</wp:posOffset>
-                  </wp:positionH>
-                  <wp:positionV relativeFrom="paragraph">
-                    <wp:posOffset>120015</wp:posOffset>
-                  </wp:positionV>
-                  <wp:extent cx="2190750" cy="1724025"/>
-                  <wp:effectExtent l="19050" t="0" r="0" b="0"/>
-                  <wp:wrapNone/>
-                  <wp:docPr id="5" name="Picture 1" descr="C:\Users\Bs.Truong Anh Minh\Desktop\26122012191453787.jpg"/>
-                  <wp:cNvGraphicFramePr>
-                    <a:graphicFrameLocks xmlns:a="http://schemas.openxmlformats.org/drawingml/2006/main" noChangeAspect="1"/>
-                  </wp:cNvGraphicFramePr>
-                  <a:graphic xmlns:a="http://schemas.openxmlformats.org/drawingml/2006/main">
-                    <a:graphicData uri="http://schemas.openxmlformats.org/drawingml/2006/picture">
-                      <pic:pic xmlns:pic="http://schemas.openxmlformats.org/drawingml/2006/picture">
-                        <pic:nvPicPr>
-                          <pic:cNvPr id="0" name="Picture 1" descr="C:\Users\Bs.Truong Anh Minh\Desktop\26122012191453787.jpg"/>
-                          <pic:cNvPicPr>
-                            <a:picLocks noChangeAspect="1" noChangeArrowheads="1"/>
-                          </pic:cNvPicPr>
-                        </pic:nvPicPr>
-                        <pic:blipFill>
-                          <a:blip r:embed="rId7" cstate="print"/>
-                          <a:srcRect/>
-                          <a:stretch>
-                            <a:fillRect/>
-                          </a:stretch>
-                        </pic:blipFill>
-                        <pic:spPr bwMode="auto">
-                          <a:xfrm>
-                            <a:off x="0" y="0"/>
-                            <a:ext cx="2190750" cy="1724025"/>
-                          </a:xfrm>
-                          <a:prstGeom prst="rect">
-                            <a:avLst/>
-                          </a:prstGeom>
-                          <a:noFill/>
-                          <a:ln w="9525">
-                            <a:noFill/>
-                            <a:miter lim="800000"/>
-                            <a:headEnd/>
-                            <a:tailEnd/>
-                          </a:ln>
-                        </pic:spPr>
-                      </pic:pic>
-                    </a:graphicData>
-                  </a:graphic>
-                </wp:anchor>
-              </w:drawing>
-            </w:r>
           </w:p>
         </w:tc>
       </w:tr>
@@ -2904,106 +2782,12 @@
           </w:p>
         </w:tc>
       </w:tr>
-      <w:tr>
-        <w:tc>
-          <w:tcPr>
-            <w:tcW w:w="10528" w:type="dxa"/>
-          </w:tcPr>
-          <w:p>
-            <w:pPr>
-              <w:jc w:val="both"/>
-              <w:rPr>
-                <w:rFonts w:cs="Times New Roman"/>
-                <w:szCs w:val="28"/>
-              </w:rPr>
-            </w:pPr>
-          </w:p>
-        </w:tc>
-      </w:tr>
-      <w:tr>
-        <w:tc>
-          <w:tcPr>
-            <w:tcW w:w="10528" w:type="dxa"/>
-          </w:tcPr>
-          <w:p>
-            <w:pPr>
-              <w:jc w:val="both"/>
-              <w:rPr>
-                <w:rFonts w:cs="Times New Roman"/>
-                <w:szCs w:val="28"/>
-              </w:rPr>
-            </w:pPr>
-          </w:p>
-        </w:tc>
-      </w:tr>
-      <w:tr>
-        <w:tc>
-          <w:tcPr>
-            <w:tcW w:w="10528" w:type="dxa"/>
-          </w:tcPr>
-          <w:p>
-            <w:pPr>
-              <w:jc w:val="both"/>
-              <w:rPr>
-                <w:rFonts w:cs="Times New Roman"/>
-                <w:szCs w:val="28"/>
-              </w:rPr>
-            </w:pPr>
-          </w:p>
-        </w:tc>
-      </w:tr>
-      <w:tr>
-        <w:tc>
-          <w:tcPr>
-            <w:tcW w:w="10528" w:type="dxa"/>
-          </w:tcPr>
-          <w:p>
-            <w:pPr>
-              <w:jc w:val="both"/>
-              <w:rPr>
-                <w:rFonts w:cs="Times New Roman"/>
-                <w:szCs w:val="28"/>
-              </w:rPr>
-            </w:pPr>
-          </w:p>
-        </w:tc>
-      </w:tr>
-      <w:tr>
-        <w:tc>
-          <w:tcPr>
-            <w:tcW w:w="10528" w:type="dxa"/>
-          </w:tcPr>
-          <w:p>
-            <w:pPr>
-              <w:jc w:val="both"/>
-              <w:rPr>
-                <w:rFonts w:cs="Times New Roman"/>
-                <w:szCs w:val="28"/>
-              </w:rPr>
-            </w:pPr>
-          </w:p>
-        </w:tc>
-      </w:tr>
-      <w:tr>
-        <w:tc>
-          <w:tcPr>
-            <w:tcW w:w="10528" w:type="dxa"/>
-          </w:tcPr>
-          <w:p>
-            <w:pPr>
-              <w:jc w:val="both"/>
-              <w:rPr>
-                <w:rFonts w:cs="Times New Roman"/>
-                <w:szCs w:val="28"/>
-              </w:rPr>
-            </w:pPr>
-          </w:p>
-        </w:tc>
-      </w:tr>
     </w:tbl>
     <w:p>
       <w:pPr>
-        <w:jc w:val="both"/>
+        <w:spacing w:line="0" w:lineRule="atLeast"/>
+        <w:ind w:left="5760"/>
+        <w:jc w:val="center"/>
         <w:rPr>
           <w:rFonts w:cs="Times New Roman"/>
           <w:szCs w:val="28"/>
@@ -3014,159 +2798,280 @@
           <w:rFonts w:cs="Times New Roman"/>
           <w:szCs w:val="28"/>
         </w:rPr>
-        <w:tab/>
-      </w:r>
-      <w:r>
-        <w:rPr>
-          <w:rFonts w:cs="Times New Roman"/>
-          <w:szCs w:val="28"/>
-        </w:rPr>
-        <w:tab/>
-      </w:r>
-      <w:r>
-        <w:rPr>
-          <w:rFonts w:cs="Times New Roman"/>
-          <w:szCs w:val="28"/>
-        </w:rPr>
-        <w:tab/>
-      </w:r>
-      <w:r>
-        <w:rPr>
-          <w:rFonts w:cs="Times New Roman"/>
-          <w:szCs w:val="28"/>
-        </w:rPr>
-        <w:tab/>
-      </w:r>
-      <w:r>
-        <w:rPr>
-          <w:rFonts w:cs="Times New Roman"/>
-          <w:szCs w:val="28"/>
-        </w:rPr>
-        <w:tab/>
-      </w:r>
-      <w:r>
-        <w:rPr>
-          <w:rFonts w:cs="Times New Roman"/>
-          <w:szCs w:val="28"/>
-        </w:rPr>
-        <w:tab/>
-      </w:r>
-      <w:r>
-        <w:rPr>
-          <w:rFonts w:cs="Times New Roman"/>
-          <w:szCs w:val="28"/>
-        </w:rPr>
-        <w:tab/>
-      </w:r>
-      <w:r>
-        <w:rPr>
-          <w:rFonts w:cs="Times New Roman"/>
-          <w:szCs w:val="28"/>
-        </w:rPr>
-        <w:tab/>
-      </w:r>
-      <w:r>
-        <w:rPr>
-          <w:rFonts w:cs="Times New Roman"/>
-          <w:szCs w:val="28"/>
-        </w:rPr>
-        <w:tab/>
-        <w:t>Ngày …</w:t>
-      </w:r>
-      <w:r>
-        <w:rPr>
-          <w:rFonts w:cs="Times New Roman"/>
-          <w:szCs w:val="28"/>
-        </w:rPr>
-        <w:t>..</w:t>
-      </w:r>
-      <w:r>
-        <w:rPr>
-          <w:rFonts w:cs="Times New Roman"/>
-          <w:szCs w:val="28"/>
-        </w:rPr>
-        <w:t xml:space="preserve"> tháng …</w:t>
-      </w:r>
-      <w:r>
-        <w:rPr>
-          <w:rFonts w:cs="Times New Roman"/>
-          <w:szCs w:val="28"/>
-        </w:rPr>
-        <w:t>..</w:t>
-      </w:r>
-      <w:r>
-        <w:rPr>
-          <w:rFonts w:cs="Times New Roman"/>
-          <w:szCs w:val="28"/>
-        </w:rPr>
-        <w:t xml:space="preserve"> năm 2016</w:t>
+        <w:t>N</w:t>
+      </w:r>
+      <w:r>
+        <w:rPr>
+          <w:rFonts w:cs="Times New Roman"/>
+          <w:szCs w:val="28"/>
+        </w:rPr>
+        <w:t xml:space="preserve">gày </w:t>
+      </w:r>
+      <w:r>
+        <w:rPr>
+          <w:rFonts w:eastAsia="PMingLiU"/>
+          <w:szCs w:val="24"/>
+          <w:lang w:eastAsia="zh-HK"/>
+        </w:rPr>
+        <w:fldChar w:fldCharType="begin"/>
+      </w:r>
+      <w:r>
+        <w:rPr>
+          <w:rFonts w:eastAsia="PMingLiU"/>
+          <w:szCs w:val="24"/>
+          <w:lang w:eastAsia="zh-HK"/>
+        </w:rPr>
+        <w:instrText xml:space="preserve"> MERGEFIELD  </w:instrText>
+      </w:r>
+      <w:r>
+        <w:rPr>
+          <w:rFonts w:eastAsia="PMingLiU"/>
+          <w:szCs w:val="24"/>
+          <w:lang w:eastAsia="zh-HK"/>
+        </w:rPr>
+        <w:instrText>TG_PTTT_NGAY</w:instrText>
+      </w:r>
+      <w:r>
+        <w:rPr>
+          <w:rFonts w:eastAsia="PMingLiU"/>
+          <w:szCs w:val="24"/>
+          <w:lang w:eastAsia="zh-HK"/>
+        </w:rPr>
+        <w:instrText xml:space="preserve">  \* MERGEFORMAT </w:instrText>
+      </w:r>
+      <w:r>
+        <w:rPr>
+          <w:rFonts w:eastAsia="PMingLiU"/>
+          <w:szCs w:val="24"/>
+          <w:lang w:eastAsia="zh-HK"/>
+        </w:rPr>
+        <w:fldChar w:fldCharType="separate"/>
+      </w:r>
+      <w:r>
+        <w:rPr>
+          <w:rFonts w:eastAsia="PMingLiU"/>
+          <w:noProof/>
+          <w:szCs w:val="24"/>
+          <w:lang w:eastAsia="zh-HK"/>
+        </w:rPr>
+        <w:t>«</w:t>
+      </w:r>
+      <w:r>
+        <w:rPr>
+          <w:rFonts w:eastAsia="PMingLiU"/>
+          <w:noProof/>
+          <w:szCs w:val="24"/>
+          <w:lang w:eastAsia="zh-HK"/>
+        </w:rPr>
+        <w:t>TG_PTTT_NGAY</w:t>
+      </w:r>
+      <w:r>
+        <w:rPr>
+          <w:rFonts w:eastAsia="PMingLiU"/>
+          <w:noProof/>
+          <w:szCs w:val="24"/>
+          <w:lang w:eastAsia="zh-HK"/>
+        </w:rPr>
+        <w:t>»</w:t>
+      </w:r>
+      <w:r>
+        <w:rPr>
+          <w:rFonts w:eastAsia="PMingLiU"/>
+          <w:szCs w:val="24"/>
+          <w:lang w:eastAsia="zh-HK"/>
+        </w:rPr>
+        <w:fldChar w:fldCharType="end"/>
+      </w:r>
+      <w:r>
+        <w:rPr>
+          <w:rFonts w:eastAsia="PMingLiU"/>
+          <w:szCs w:val="24"/>
+          <w:lang w:eastAsia="zh-HK"/>
+        </w:rPr>
+        <w:t xml:space="preserve"> </w:t>
+      </w:r>
+      <w:r>
+        <w:rPr>
+          <w:rFonts w:cs="Times New Roman"/>
+          <w:szCs w:val="28"/>
+        </w:rPr>
+        <w:t xml:space="preserve">tháng </w:t>
+      </w:r>
+      <w:r>
+        <w:rPr>
+          <w:rFonts w:eastAsia="PMingLiU"/>
+          <w:szCs w:val="24"/>
+          <w:lang w:eastAsia="zh-HK"/>
+        </w:rPr>
+        <w:fldChar w:fldCharType="begin"/>
+      </w:r>
+      <w:r>
+        <w:rPr>
+          <w:rFonts w:eastAsia="PMingLiU"/>
+          <w:szCs w:val="24"/>
+          <w:lang w:eastAsia="zh-HK"/>
+        </w:rPr>
+        <w:instrText xml:space="preserve"> MERGEFIELD  </w:instrText>
+      </w:r>
+      <w:r>
+        <w:rPr>
+          <w:rFonts w:eastAsia="PMingLiU"/>
+          <w:szCs w:val="24"/>
+          <w:lang w:eastAsia="zh-HK"/>
+        </w:rPr>
+        <w:instrText>TG_PTTT_THANG</w:instrText>
+      </w:r>
+      <w:r>
+        <w:rPr>
+          <w:rFonts w:eastAsia="PMingLiU"/>
+          <w:szCs w:val="24"/>
+          <w:lang w:eastAsia="zh-HK"/>
+        </w:rPr>
+        <w:instrText xml:space="preserve">  \* MERGEFORMAT </w:instrText>
+      </w:r>
+      <w:r>
+        <w:rPr>
+          <w:rFonts w:eastAsia="PMingLiU"/>
+          <w:szCs w:val="24"/>
+          <w:lang w:eastAsia="zh-HK"/>
+        </w:rPr>
+        <w:fldChar w:fldCharType="separate"/>
+      </w:r>
+      <w:r>
+        <w:rPr>
+          <w:rFonts w:eastAsia="PMingLiU"/>
+          <w:noProof/>
+          <w:szCs w:val="24"/>
+          <w:lang w:eastAsia="zh-HK"/>
+        </w:rPr>
+        <w:t>«</w:t>
+      </w:r>
+      <w:r>
+        <w:rPr>
+          <w:rFonts w:eastAsia="PMingLiU"/>
+          <w:noProof/>
+          <w:szCs w:val="24"/>
+          <w:lang w:eastAsia="zh-HK"/>
+        </w:rPr>
+        <w:t>TG_PTTT_THANG</w:t>
+      </w:r>
+      <w:r>
+        <w:rPr>
+          <w:rFonts w:eastAsia="PMingLiU"/>
+          <w:noProof/>
+          <w:szCs w:val="24"/>
+          <w:lang w:eastAsia="zh-HK"/>
+        </w:rPr>
+        <w:t>»</w:t>
+      </w:r>
+      <w:r>
+        <w:rPr>
+          <w:rFonts w:eastAsia="PMingLiU"/>
+          <w:szCs w:val="24"/>
+          <w:lang w:eastAsia="zh-HK"/>
+        </w:rPr>
+        <w:fldChar w:fldCharType="end"/>
+      </w:r>
+      <w:r>
+        <w:rPr>
+          <w:rFonts w:eastAsia="PMingLiU"/>
+          <w:szCs w:val="24"/>
+          <w:lang w:eastAsia="zh-HK"/>
+        </w:rPr>
+        <w:t xml:space="preserve"> </w:t>
+      </w:r>
+      <w:r>
+        <w:rPr>
+          <w:rFonts w:cs="Times New Roman"/>
+          <w:szCs w:val="28"/>
+        </w:rPr>
+        <w:t xml:space="preserve">năm </w:t>
+      </w:r>
+      <w:r>
+        <w:rPr>
+          <w:rFonts w:eastAsia="PMingLiU"/>
+          <w:szCs w:val="24"/>
+          <w:lang w:eastAsia="zh-HK"/>
+        </w:rPr>
+        <w:fldChar w:fldCharType="begin"/>
+      </w:r>
+      <w:r>
+        <w:rPr>
+          <w:rFonts w:eastAsia="PMingLiU"/>
+          <w:szCs w:val="24"/>
+          <w:lang w:eastAsia="zh-HK"/>
+        </w:rPr>
+        <w:instrText xml:space="preserve"> MERGEFIELD  </w:instrText>
+      </w:r>
+      <w:r>
+        <w:rPr>
+          <w:rFonts w:eastAsia="PMingLiU"/>
+          <w:szCs w:val="24"/>
+          <w:lang w:eastAsia="zh-HK"/>
+        </w:rPr>
+        <w:instrText>TG_PTTT_NAM</w:instrText>
+      </w:r>
+      <w:r>
+        <w:rPr>
+          <w:rFonts w:eastAsia="PMingLiU"/>
+          <w:szCs w:val="24"/>
+          <w:lang w:eastAsia="zh-HK"/>
+        </w:rPr>
+        <w:instrText xml:space="preserve">  \* MERGEFORMAT </w:instrText>
+      </w:r>
+      <w:r>
+        <w:rPr>
+          <w:rFonts w:eastAsia="PMingLiU"/>
+          <w:szCs w:val="24"/>
+          <w:lang w:eastAsia="zh-HK"/>
+        </w:rPr>
+        <w:fldChar w:fldCharType="separate"/>
+      </w:r>
+      <w:r>
+        <w:rPr>
+          <w:rFonts w:eastAsia="PMingLiU"/>
+          <w:noProof/>
+          <w:szCs w:val="24"/>
+          <w:lang w:eastAsia="zh-HK"/>
+        </w:rPr>
+        <w:t>«</w:t>
+      </w:r>
+      <w:r>
+        <w:rPr>
+          <w:rFonts w:eastAsia="PMingLiU"/>
+          <w:noProof/>
+          <w:szCs w:val="24"/>
+          <w:lang w:eastAsia="zh-HK"/>
+        </w:rPr>
+        <w:t>TG_PTTT_NAM</w:t>
+      </w:r>
+      <w:r>
+        <w:rPr>
+          <w:rFonts w:eastAsia="PMingLiU"/>
+          <w:noProof/>
+          <w:szCs w:val="24"/>
+          <w:lang w:eastAsia="zh-HK"/>
+        </w:rPr>
+        <w:t>»</w:t>
+      </w:r>
+      <w:r>
+        <w:rPr>
+          <w:rFonts w:eastAsia="PMingLiU"/>
+          <w:szCs w:val="24"/>
+          <w:lang w:eastAsia="zh-HK"/>
+        </w:rPr>
+        <w:fldChar w:fldCharType="end"/>
       </w:r>
     </w:p>
     <w:p>
       <w:pPr>
-        <w:jc w:val="both"/>
+        <w:ind w:left="5760"/>
+        <w:jc w:val="center"/>
         <w:rPr>
           <w:rFonts w:cs="Times New Roman"/>
           <w:szCs w:val="28"/>
         </w:rPr>
       </w:pPr>
-      <w:r>
-        <w:rPr>
-          <w:rFonts w:cs="Times New Roman"/>
-          <w:szCs w:val="28"/>
-        </w:rPr>
-        <w:tab/>
-      </w:r>
-      <w:r>
-        <w:rPr>
-          <w:rFonts w:cs="Times New Roman"/>
-          <w:szCs w:val="28"/>
-        </w:rPr>
-        <w:tab/>
-      </w:r>
-      <w:r>
-        <w:rPr>
-          <w:rFonts w:cs="Times New Roman"/>
-          <w:szCs w:val="28"/>
-        </w:rPr>
-        <w:tab/>
-      </w:r>
-      <w:r>
-        <w:rPr>
-          <w:rFonts w:cs="Times New Roman"/>
-          <w:szCs w:val="28"/>
-        </w:rPr>
-        <w:tab/>
-      </w:r>
-      <w:r>
-        <w:rPr>
-          <w:rFonts w:cs="Times New Roman"/>
-          <w:szCs w:val="28"/>
-        </w:rPr>
-        <w:tab/>
-      </w:r>
-      <w:r>
-        <w:rPr>
-          <w:rFonts w:cs="Times New Roman"/>
-          <w:szCs w:val="28"/>
-        </w:rPr>
-        <w:tab/>
-      </w:r>
-      <w:r>
-        <w:rPr>
-          <w:rFonts w:cs="Times New Roman"/>
-          <w:szCs w:val="28"/>
-        </w:rPr>
-        <w:tab/>
-      </w:r>
-      <w:r>
-        <w:rPr>
-          <w:rFonts w:cs="Times New Roman"/>
-          <w:szCs w:val="28"/>
-        </w:rPr>
-        <w:tab/>
-        <w:t xml:space="preserve">     </w:t>
-      </w:r>
       <w:r>
         <w:rPr>
           <w:rFonts w:cs="Times New Roman"/>
@@ -3177,16 +3082,20 @@
     </w:p>
     <w:p>
       <w:pPr>
-        <w:jc w:val="both"/>
+        <w:ind w:left="5760"/>
+        <w:jc w:val="center"/>
         <w:rPr>
           <w:rFonts w:cs="Times New Roman"/>
           <w:szCs w:val="28"/>
         </w:rPr>
       </w:pPr>
+      <w:bookmarkStart w:id="0" w:name="_GoBack"/>
+      <w:bookmarkEnd w:id="0"/>
     </w:p>
     <w:p>
       <w:pPr>
-        <w:jc w:val="both"/>
+        <w:ind w:left="5760"/>
+        <w:jc w:val="center"/>
         <w:rPr>
           <w:rFonts w:cs="Times New Roman"/>
           <w:szCs w:val="28"/>
@@ -3194,95 +3103,78 @@
       </w:pPr>
       <w:r>
         <w:rPr>
-          <w:rFonts w:cs="Times New Roman"/>
-          <w:szCs w:val="28"/>
-        </w:rPr>
-        <w:tab/>
-      </w:r>
-      <w:r>
-        <w:rPr>
-          <w:rFonts w:cs="Times New Roman"/>
-          <w:szCs w:val="28"/>
-        </w:rPr>
-        <w:tab/>
-      </w:r>
-      <w:r>
-        <w:rPr>
-          <w:rFonts w:cs="Times New Roman"/>
-          <w:szCs w:val="28"/>
-        </w:rPr>
-        <w:tab/>
-      </w:r>
-      <w:r>
-        <w:rPr>
-          <w:rFonts w:cs="Times New Roman"/>
-          <w:szCs w:val="28"/>
-        </w:rPr>
-        <w:tab/>
-      </w:r>
-      <w:r>
-        <w:rPr>
-          <w:rFonts w:cs="Times New Roman"/>
-          <w:szCs w:val="28"/>
-        </w:rPr>
-        <w:tab/>
-      </w:r>
-      <w:r>
-        <w:rPr>
-          <w:rFonts w:cs="Times New Roman"/>
-          <w:szCs w:val="28"/>
-        </w:rPr>
-        <w:tab/>
-      </w:r>
-      <w:r>
-        <w:rPr>
-          <w:rFonts w:cs="Times New Roman"/>
-          <w:szCs w:val="28"/>
-        </w:rPr>
-        <w:tab/>
-      </w:r>
-      <w:r>
-        <w:rPr>
-          <w:rFonts w:cs="Times New Roman"/>
-          <w:szCs w:val="28"/>
-        </w:rPr>
-        <w:tab/>
-        <w:t xml:space="preserve">      Họ tên : </w:t>
-      </w:r>
-      <w:r>
-        <w:rPr>
-          <w:rFonts w:cs="Times New Roman"/>
-          <w:szCs w:val="28"/>
-        </w:rPr>
-        <w:tab/>
-      </w:r>
-      <w:r>
-        <w:rPr>
-          <w:rFonts w:cs="Times New Roman"/>
-          <w:szCs w:val="28"/>
-        </w:rPr>
-        <w:tab/>
-      </w:r>
-      <w:r>
-        <w:rPr>
-          <w:rFonts w:cs="Times New Roman"/>
-          <w:szCs w:val="28"/>
-        </w:rPr>
-        <w:tab/>
-      </w:r>
-      <w:r>
-        <w:rPr>
-          <w:rFonts w:cs="Times New Roman"/>
-          <w:szCs w:val="28"/>
-        </w:rPr>
-        <w:tab/>
-      </w:r>
-      <w:r>
-        <w:rPr>
-          <w:rFonts w:cs="Times New Roman"/>
-          <w:szCs w:val="28"/>
-        </w:rPr>
-        <w:tab/>
+          <w:rFonts w:eastAsia="PMingLiU"/>
+          <w:szCs w:val="24"/>
+          <w:lang w:eastAsia="zh-HK"/>
+        </w:rPr>
+        <w:fldChar w:fldCharType="begin"/>
+      </w:r>
+      <w:r>
+        <w:rPr>
+          <w:rFonts w:eastAsia="PMingLiU"/>
+          <w:szCs w:val="24"/>
+          <w:lang w:eastAsia="zh-HK"/>
+        </w:rPr>
+        <w:instrText xml:space="preserve"> MERGEFIELD  </w:instrText>
+      </w:r>
+      <w:r>
+        <w:rPr>
+          <w:rFonts w:eastAsia="PMingLiU"/>
+          <w:szCs w:val="24"/>
+          <w:lang w:eastAsia="zh-HK"/>
+        </w:rPr>
+        <w:instrText>NGUOI_LAP</w:instrText>
+      </w:r>
+      <w:r>
+        <w:rPr>
+          <w:rFonts w:eastAsia="PMingLiU"/>
+          <w:szCs w:val="24"/>
+          <w:lang w:eastAsia="zh-HK"/>
+        </w:rPr>
+        <w:instrText xml:space="preserve">  \* MERGEFORMAT </w:instrText>
+      </w:r>
+      <w:r>
+        <w:rPr>
+          <w:rFonts w:eastAsia="PMingLiU"/>
+          <w:szCs w:val="24"/>
+          <w:lang w:eastAsia="zh-HK"/>
+        </w:rPr>
+        <w:fldChar w:fldCharType="separate"/>
+      </w:r>
+      <w:r>
+        <w:rPr>
+          <w:rFonts w:eastAsia="PMingLiU"/>
+          <w:noProof/>
+          <w:szCs w:val="24"/>
+          <w:lang w:eastAsia="zh-HK"/>
+        </w:rPr>
+        <w:t>«</w:t>
+      </w:r>
+      <w:r>
+        <w:rPr>
+          <w:rFonts w:eastAsia="PMingLiU"/>
+          <w:noProof/>
+          <w:szCs w:val="24"/>
+          <w:lang w:eastAsia="zh-HK"/>
+        </w:rPr>
+        <w:t>NGUOI_LAP</w:t>
+      </w:r>
+      <w:r>
+        <w:rPr>
+          <w:rFonts w:eastAsia="PMingLiU"/>
+          <w:noProof/>
+          <w:szCs w:val="24"/>
+          <w:lang w:eastAsia="zh-HK"/>
+        </w:rPr>
+        <w:t>»</w:t>
+      </w:r>
+      <w:r>
+        <w:rPr>
+          <w:rFonts w:eastAsia="PMingLiU"/>
+          <w:szCs w:val="24"/>
+          <w:lang w:eastAsia="zh-HK"/>
+        </w:rPr>
+        <w:fldChar w:fldCharType="end"/>
       </w:r>
     </w:p>
     <w:sectPr>
